--- a/受控文档/会议/会议纪要（新）/2018年12月14日会议纪要.docx
+++ b/受控文档/会议/会议纪要（新）/2018年12月14日会议纪要.docx
@@ -505,11 +505,13 @@
                 <w:rFonts w:ascii="微软雅黑" w:eastAsia="微软雅黑" w:hAnsi="微软雅黑" w:cs="微软雅黑"/>
               </w:rPr>
             </w:pPr>
-            <w:r>
-              <w:rPr>
-                <w:rFonts w:ascii="微软雅黑" w:eastAsia="微软雅黑" w:hAnsi="微软雅黑" w:cs="微软雅黑" w:hint="eastAsia"/>
-              </w:rPr>
-              <w:t>由于组长手机丢了，会议无人记录语音直至会议结束才发现，导致本周会议录音缺失</w:t>
+            <w:bookmarkStart w:id="0" w:name="_GoBack"/>
+            <w:bookmarkEnd w:id="0"/>
+            <w:r>
+              <w:rPr>
+                <w:rFonts w:ascii="微软雅黑" w:eastAsia="微软雅黑" w:hAnsi="微软雅黑" w:cs="微软雅黑" w:hint="eastAsia"/>
+              </w:rPr>
+              <w:t>组长手机丢了，导致本周会议录音缺失</w:t>
             </w:r>
           </w:p>
         </w:tc>
@@ -811,7 +813,7 @@
               <w:spacing w:after="0" w:line="400" w:lineRule="exact"/>
               <w:jc w:val="both"/>
               <w:rPr>
-                <w:rFonts w:ascii="微软雅黑" w:eastAsia="微软雅黑" w:hAnsi="微软雅黑" w:cs="微软雅黑" w:hint="eastAsia"/>
+                <w:rFonts w:ascii="微软雅黑" w:eastAsia="微软雅黑" w:hAnsi="微软雅黑" w:cs="微软雅黑"/>
               </w:rPr>
             </w:pPr>
             <w:r>
@@ -952,7 +954,7 @@
               <w:spacing w:after="0" w:line="400" w:lineRule="exact"/>
               <w:jc w:val="both"/>
               <w:rPr>
-                <w:rFonts w:ascii="微软雅黑" w:eastAsia="微软雅黑" w:hAnsi="微软雅黑" w:cs="微软雅黑" w:hint="eastAsia"/>
+                <w:rFonts w:ascii="微软雅黑" w:eastAsia="微软雅黑" w:hAnsi="微软雅黑" w:cs="微软雅黑"/>
                 <w:bCs/>
               </w:rPr>
             </w:pPr>
@@ -970,7 +972,7 @@
               <w:spacing w:line="400" w:lineRule="exact"/>
               <w:jc w:val="both"/>
               <w:rPr>
-                <w:rFonts w:ascii="微软雅黑" w:eastAsia="微软雅黑" w:hAnsi="微软雅黑" w:cs="微软雅黑" w:hint="eastAsia"/>
+                <w:rFonts w:ascii="微软雅黑" w:eastAsia="微软雅黑" w:hAnsi="微软雅黑" w:cs="微软雅黑"/>
                 <w:b/>
                 <w:bCs/>
                 <w:color w:val="2E74B5" w:themeColor="accent1" w:themeShade="BF"/>
@@ -1008,7 +1010,7 @@
               <w:spacing w:line="400" w:lineRule="exact"/>
               <w:jc w:val="both"/>
               <w:rPr>
-                <w:rFonts w:ascii="微软雅黑" w:eastAsia="微软雅黑" w:hAnsi="微软雅黑" w:cs="微软雅黑" w:hint="eastAsia"/>
+                <w:rFonts w:ascii="微软雅黑" w:eastAsia="微软雅黑" w:hAnsi="微软雅黑" w:cs="微软雅黑"/>
                 <w:b/>
                 <w:bCs/>
                 <w:color w:val="2E74B5" w:themeColor="accent1" w:themeShade="BF"/>
@@ -1048,7 +1050,7 @@
               <w:spacing w:after="0" w:line="400" w:lineRule="exact"/>
               <w:jc w:val="both"/>
               <w:rPr>
-                <w:rFonts w:ascii="微软雅黑" w:eastAsia="微软雅黑" w:hAnsi="微软雅黑" w:cs="微软雅黑" w:hint="eastAsia"/>
+                <w:rFonts w:ascii="微软雅黑" w:eastAsia="微软雅黑" w:hAnsi="微软雅黑" w:cs="微软雅黑"/>
               </w:rPr>
             </w:pPr>
             <w:r>
@@ -1121,7 +1123,6 @@
               <w:rPr>
                 <w:rFonts w:ascii="微软雅黑" w:eastAsia="微软雅黑" w:hAnsi="微软雅黑" w:cs="微软雅黑" w:hint="eastAsia"/>
               </w:rPr>
-              <w:lastRenderedPageBreak/>
               <w:t>负责人</w:t>
             </w:r>
           </w:p>
@@ -1207,7 +1208,7 @@
               <w:spacing w:after="0" w:line="400" w:lineRule="exact"/>
               <w:jc w:val="both"/>
               <w:rPr>
-                <w:rFonts w:ascii="微软雅黑" w:eastAsia="微软雅黑" w:hAnsi="微软雅黑" w:cs="微软雅黑" w:hint="eastAsia"/>
+                <w:rFonts w:ascii="微软雅黑" w:eastAsia="微软雅黑" w:hAnsi="微软雅黑" w:cs="微软雅黑"/>
               </w:rPr>
             </w:pPr>
             <w:r>
@@ -1310,6 +1311,7 @@
               <w:rPr>
                 <w:rFonts w:ascii="微软雅黑" w:eastAsia="微软雅黑" w:hAnsi="微软雅黑" w:cs="微软雅黑" w:hint="eastAsia"/>
               </w:rPr>
+              <w:lastRenderedPageBreak/>
               <w:t>徐毓茜</w:t>
             </w:r>
           </w:p>
@@ -1716,8 +1718,6 @@
               </w:rPr>
               <w:t>16</w:t>
             </w:r>
-            <w:bookmarkStart w:id="0" w:name="_GoBack"/>
-            <w:bookmarkEnd w:id="0"/>
             <w:r>
               <w:rPr>
                 <w:rFonts w:ascii="微软雅黑" w:eastAsia="微软雅黑" w:hAnsi="微软雅黑" w:cs="微软雅黑"/>
